--- a/Coding Kodovadlo.docx
+++ b/Coding Kodovadlo.docx
@@ -1693,8 +1693,6 @@
       <w:r>
         <w:t xml:space="preserve">Problem je, ze se mi nezmeni IsDirty na conductoru a posleze na aktualni MM, timpadem nejde ukladat a neobjevi se tlacitka Save/Cancel.  Neprepral jsem to, nechavam jen refresh.. </w:t>
       </w:r>
-      <w:bookmarkStart w:id="0" w:name="_GoBack"/>
-      <w:bookmarkEnd w:id="0"/>
     </w:p>
     <w:p/>
     <w:p>
@@ -2967,7 +2965,25 @@
         <w:contextualSpacing/>
       </w:pPr>
       <w:r>
-        <w:t xml:space="preserve">Vse co projde PictureMatchingem a jde do Kodovadla (ostatni jsou sure) muze mit jen dva stavy – Unsure, nebo NotFound. Barvy pozadi jsou podle plausibility, to se tohoto netyka.. </w:t>
+        <w:t xml:space="preserve">Vse co projde PictureMatchingem a jde do Kodovadla (ostatni jsou sure) muze mit jen dva stavy – </w:t>
+      </w:r>
+      <w:r>
+        <w:rPr>
+          <w:b/>
+        </w:rPr>
+        <w:t>Unsure</w:t>
+      </w:r>
+      <w:r>
+        <w:t xml:space="preserve">, nebo </w:t>
+      </w:r>
+      <w:r>
+        <w:rPr>
+          <w:b/>
+        </w:rPr>
+        <w:t>NotFound</w:t>
+      </w:r>
+      <w:r>
+        <w:t xml:space="preserve">. Barvy pozadi jsou podle plausibility, to se tohoto netyka.. </w:t>
       </w:r>
     </w:p>
     <w:p>
@@ -4159,6 +4175,20 @@
           <w:b/>
         </w:rPr>
         <w:t>.</w:t>
+      </w:r>
+      <w:r>
+        <w:rPr>
+          <w:b/>
+        </w:rPr>
+        <w:t xml:space="preserve">  </w:t>
+      </w:r>
+      <w:r>
+        <w:t>Pokud chci jen zmenit aby se nacitaly jen motivy od nejlepsi similarity, staci zmenit (bool) parametr ktery leze do konstruktoru z false na true. (Installer</w:t>
+      </w:r>
+      <w:bookmarkStart w:id="0" w:name="_GoBack"/>
+      <w:bookmarkEnd w:id="0"/>
+      <w:r>
+        <w:t xml:space="preserve">) </w:t>
       </w:r>
     </w:p>
     <w:p>
